--- a/課程專題實驗_0416005.docx
+++ b/課程專題實驗_0416005.docx
@@ -31,8 +31,6 @@
         </w:rPr>
         <w:t xml:space="preserve">訊號與系統 </w:t>
       </w:r>
-      <w:bookmarkStart w:id="0" w:name="_GoBack"/>
-      <w:bookmarkEnd w:id="0"/>
       <w:r>
         <w:rPr>
           <w:rFonts w:ascii="標楷體" w:eastAsia="標楷體" w:hAnsi="標楷體" w:hint="eastAsia"/>
@@ -707,7 +705,7 @@
         <w:pStyle w:val="a3"/>
         <w:ind w:left="1189"/>
         <w:rPr>
-          <w:rFonts w:ascii="標楷體" w:eastAsia="標楷體" w:hAnsi="標楷體" w:hint="eastAsia"/>
+          <w:rFonts w:ascii="標楷體" w:eastAsia="標楷體" w:hAnsi="標楷體"/>
           <w:sz w:val="24"/>
         </w:rPr>
       </w:pPr>
@@ -837,7 +835,7 @@
         <w:pStyle w:val="a3"/>
         <w:ind w:left="1189"/>
         <w:rPr>
-          <w:rFonts w:ascii="標楷體" w:eastAsia="標楷體" w:hAnsi="標楷體" w:hint="eastAsia"/>
+          <w:rFonts w:ascii="標楷體" w:eastAsia="標楷體" w:hAnsi="標楷體"/>
           <w:sz w:val="24"/>
         </w:rPr>
       </w:pPr>
@@ -916,7 +914,7 @@
         <w:pStyle w:val="a3"/>
         <w:ind w:left="1189"/>
         <w:rPr>
-          <w:rFonts w:ascii="標楷體" w:eastAsia="標楷體" w:hAnsi="標楷體" w:hint="eastAsia"/>
+          <w:rFonts w:ascii="標楷體" w:eastAsia="標楷體" w:hAnsi="標楷體"/>
           <w:sz w:val="24"/>
         </w:rPr>
       </w:pPr>
@@ -1078,7 +1076,7 @@
           <w:numId w:val="6"/>
         </w:numPr>
         <w:rPr>
-          <w:rFonts w:ascii="標楷體" w:eastAsia="標楷體" w:hAnsi="標楷體" w:hint="eastAsia"/>
+          <w:rFonts w:ascii="標楷體" w:eastAsia="標楷體" w:hAnsi="標楷體"/>
           <w:sz w:val="24"/>
         </w:rPr>
       </w:pPr>
@@ -2551,7 +2549,23 @@
           <w:rFonts w:ascii="標楷體" w:eastAsia="標楷體" w:hAnsi="標楷體" w:hint="eastAsia"/>
           <w:sz w:val="24"/>
         </w:rPr>
-        <w:t>影片2中量測到的訊號明顯較密，而影片1中量測到的訊號</w:t>
+        <w:t>影片2中量測到的訊號</w:t>
+      </w:r>
+      <w:proofErr w:type="gramStart"/>
+      <w:r>
+        <w:rPr>
+          <w:rFonts w:ascii="標楷體" w:eastAsia="標楷體" w:hAnsi="標楷體" w:hint="eastAsia"/>
+          <w:sz w:val="24"/>
+        </w:rPr>
+        <w:t>明顯較密</w:t>
+      </w:r>
+      <w:proofErr w:type="gramEnd"/>
+      <w:r>
+        <w:rPr>
+          <w:rFonts w:ascii="標楷體" w:eastAsia="標楷體" w:hAnsi="標楷體" w:hint="eastAsia"/>
+          <w:sz w:val="24"/>
+        </w:rPr>
+        <w:t>，而影片1中量測到的訊號</w:t>
       </w:r>
       <w:r>
         <w:rPr>
@@ -2574,6 +2588,30 @@
         </w:rPr>
         <w:t>在看影片2的時候比較緊張所導致的。</w:t>
       </w:r>
+    </w:p>
+    <w:p>
+      <w:pPr>
+        <w:rPr>
+          <w:rFonts w:ascii="標楷體" w:eastAsia="標楷體" w:hAnsi="標楷體" w:hint="eastAsia"/>
+          <w:sz w:val="24"/>
+        </w:rPr>
+      </w:pPr>
+      <w:r>
+        <w:rPr>
+          <w:rFonts w:ascii="標楷體" w:eastAsia="標楷體" w:hAnsi="標楷體" w:hint="eastAsia"/>
+          <w:sz w:val="24"/>
+        </w:rPr>
+        <w:t>※各題程式碼：</w:t>
+      </w:r>
+      <w:r>
+        <w:rPr>
+          <w:rFonts w:ascii="標楷體" w:eastAsia="標楷體" w:hAnsi="標楷體"/>
+          <w:sz w:val="24"/>
+        </w:rPr>
+        <w:t>https://github.com/vava24680/Signal_Project</w:t>
+      </w:r>
+      <w:bookmarkStart w:id="0" w:name="_GoBack"/>
+      <w:bookmarkEnd w:id="0"/>
     </w:p>
     <w:sectPr>
       <w:pgSz w:w="12240" w:h="15840"/>
@@ -3274,6 +3312,7 @@
     <w:lsdException w:name="HTML Sample" w:semiHidden="1" w:unhideWhenUsed="1"/>
     <w:lsdException w:name="HTML Typewriter" w:semiHidden="1" w:unhideWhenUsed="1"/>
     <w:lsdException w:name="HTML Variable" w:semiHidden="1" w:unhideWhenUsed="1"/>
+    <w:lsdException w:name="Normal Table" w:semiHidden="1" w:unhideWhenUsed="1"/>
     <w:lsdException w:name="annotation subject" w:semiHidden="1" w:unhideWhenUsed="1"/>
     <w:lsdException w:name="No List" w:semiHidden="1" w:unhideWhenUsed="1"/>
     <w:lsdException w:name="Outline List 1" w:semiHidden="1" w:unhideWhenUsed="1"/>
@@ -3318,6 +3357,7 @@
     <w:lsdException w:name="Table Professional" w:semiHidden="1" w:unhideWhenUsed="1"/>
     <w:lsdException w:name="Table Subtle 1" w:semiHidden="1" w:unhideWhenUsed="1"/>
     <w:lsdException w:name="Table Subtle 2" w:semiHidden="1" w:unhideWhenUsed="1"/>
+    <w:lsdException w:name="Table Web 1" w:semiHidden="1" w:unhideWhenUsed="1"/>
     <w:lsdException w:name="Table Web 2" w:semiHidden="1" w:unhideWhenUsed="1"/>
     <w:lsdException w:name="Table Web 3" w:semiHidden="1" w:unhideWhenUsed="1"/>
     <w:lsdException w:name="Balloon Text" w:semiHidden="1" w:unhideWhenUsed="1"/>

--- a/課程專題實驗_0416005.docx
+++ b/課程專題實驗_0416005.docx
@@ -340,6 +340,21 @@
     </w:p>
     <w:p>
       <w:pPr>
+        <w:rPr>
+          <w:rFonts w:ascii="標楷體" w:eastAsia="標楷體" w:hAnsi="標楷體"/>
+          <w:sz w:val="24"/>
+        </w:rPr>
+      </w:pPr>
+      <w:r>
+        <w:rPr>
+          <w:rFonts w:ascii="標楷體" w:eastAsia="標楷體" w:hAnsi="標楷體"/>
+          <w:sz w:val="24"/>
+        </w:rPr>
+        <w:br w:type="page"/>
+      </w:r>
+    </w:p>
+    <w:p>
+      <w:pPr>
         <w:pStyle w:val="a3"/>
         <w:numPr>
           <w:ilvl w:val="0"/>
@@ -356,6 +371,7 @@
           <w:rFonts w:ascii="標楷體" w:eastAsia="標楷體" w:hAnsi="標楷體" w:hint="eastAsia"/>
           <w:sz w:val="24"/>
         </w:rPr>
+        <w:lastRenderedPageBreak/>
         <w:t>心電訊號其中一段10秒波形</w:t>
       </w:r>
     </w:p>
@@ -376,9 +392,9 @@
         </w:rPr>
         <w:drawing>
           <wp:inline distT="0" distB="0" distL="0" distR="0">
-            <wp:extent cx="6116067" cy="3245555"/>
-            <wp:effectExtent l="0" t="0" r="0" b="0"/>
-            <wp:docPr id="4" name="Picture 4" descr="D:\Users\yuhao0921\Desktop\Signal_Project-master\1_4.png"/>
+            <wp:extent cx="5445760" cy="3022600"/>
+            <wp:effectExtent l="0" t="0" r="2540" b="6350"/>
+            <wp:docPr id="4" name="圖片 4" descr="F:\NCTU\NCTU_05_DOWN\SAS\Signal_Project\1_d.png"/>
             <wp:cNvGraphicFramePr>
               <a:graphicFrameLocks xmlns:a="http://schemas.openxmlformats.org/drawingml/2006/main" noChangeAspect="1"/>
             </wp:cNvGraphicFramePr>
@@ -386,7 +402,7 @@
               <a:graphicData uri="http://schemas.openxmlformats.org/drawingml/2006/picture">
                 <pic:pic xmlns:pic="http://schemas.openxmlformats.org/drawingml/2006/picture">
                   <pic:nvPicPr>
-                    <pic:cNvPr id="0" name="Picture 4" descr="D:\Users\yuhao0921\Desktop\Signal_Project-master\1_4.png"/>
+                    <pic:cNvPr id="0" name="Picture 1" descr="F:\NCTU\NCTU_05_DOWN\SAS\Signal_Project\1_d.png"/>
                     <pic:cNvPicPr>
                       <a:picLocks noChangeAspect="1" noChangeArrowheads="1"/>
                     </pic:cNvPicPr>
@@ -399,13 +415,13 @@
                         </a:ext>
                       </a:extLst>
                     </a:blip>
-                    <a:srcRect l="7554" t="7032" r="8151" b="5078"/>
+                    <a:srcRect l="8023" t="6437" r="6830" b="4491"/>
                     <a:stretch/>
                   </pic:blipFill>
                   <pic:spPr bwMode="auto">
                     <a:xfrm>
                       <a:off x="0" y="0"/>
-                      <a:ext cx="6127074" cy="3251396"/>
+                      <a:ext cx="5445760" cy="3022600"/>
                     </a:xfrm>
                     <a:prstGeom prst="rect">
                       <a:avLst/>
@@ -429,6 +445,73 @@
     </w:p>
     <w:p>
       <w:pPr>
+        <w:pStyle w:val="a3"/>
+        <w:ind w:left="851"/>
+        <w:rPr>
+          <w:rFonts w:ascii="標楷體" w:eastAsia="標楷體" w:hAnsi="標楷體"/>
+          <w:sz w:val="24"/>
+        </w:rPr>
+      </w:pPr>
+      <w:r>
+        <w:rPr>
+          <w:rFonts w:ascii="標楷體" w:eastAsia="標楷體" w:hAnsi="標楷體" w:hint="eastAsia"/>
+          <w:sz w:val="24"/>
+        </w:rPr>
+        <w:t>程式架構：</w:t>
+      </w:r>
+    </w:p>
+    <w:p>
+      <w:pPr>
+        <w:pStyle w:val="a3"/>
+        <w:ind w:left="851"/>
+        <w:rPr>
+          <w:rFonts w:ascii="標楷體" w:eastAsia="標楷體" w:hAnsi="標楷體" w:hint="eastAsia"/>
+          <w:sz w:val="24"/>
+        </w:rPr>
+      </w:pPr>
+      <w:r>
+        <w:rPr>
+          <w:noProof/>
+        </w:rPr>
+        <w:drawing>
+          <wp:inline distT="0" distB="0" distL="0" distR="0" wp14:anchorId="06EC09EB" wp14:editId="48CA2002">
+            <wp:extent cx="4115436" cy="3079228"/>
+            <wp:effectExtent l="0" t="0" r="0" b="6985"/>
+            <wp:docPr id="5" name="圖片 5"/>
+            <wp:cNvGraphicFramePr>
+              <a:graphicFrameLocks xmlns:a="http://schemas.openxmlformats.org/drawingml/2006/main" noChangeAspect="1"/>
+            </wp:cNvGraphicFramePr>
+            <a:graphic xmlns:a="http://schemas.openxmlformats.org/drawingml/2006/main">
+              <a:graphicData uri="http://schemas.openxmlformats.org/drawingml/2006/picture">
+                <pic:pic xmlns:pic="http://schemas.openxmlformats.org/drawingml/2006/picture">
+                  <pic:nvPicPr>
+                    <pic:cNvPr id="1" name=""/>
+                    <pic:cNvPicPr/>
+                  </pic:nvPicPr>
+                  <pic:blipFill>
+                    <a:blip r:embed="rId9"/>
+                    <a:stretch>
+                      <a:fillRect/>
+                    </a:stretch>
+                  </pic:blipFill>
+                  <pic:spPr>
+                    <a:xfrm>
+                      <a:off x="0" y="0"/>
+                      <a:ext cx="4144601" cy="3101050"/>
+                    </a:xfrm>
+                    <a:prstGeom prst="rect">
+                      <a:avLst/>
+                    </a:prstGeom>
+                  </pic:spPr>
+                </pic:pic>
+              </a:graphicData>
+            </a:graphic>
+          </wp:inline>
+        </w:drawing>
+      </w:r>
+    </w:p>
+    <w:p>
+      <w:pPr>
         <w:rPr>
           <w:rFonts w:ascii="標楷體" w:eastAsia="標楷體" w:hAnsi="標楷體"/>
           <w:sz w:val="24"/>
@@ -455,6 +538,7 @@
           <w:sz w:val="24"/>
         </w:rPr>
       </w:pPr>
+      <w:proofErr w:type="gramStart"/>
       <w:r>
         <w:rPr>
           <w:rFonts w:ascii="標楷體" w:eastAsia="標楷體" w:hAnsi="標楷體" w:hint="eastAsia"/>
@@ -463,6 +547,7 @@
         <w:lastRenderedPageBreak/>
         <w:t>脈律訊號</w:t>
       </w:r>
+      <w:proofErr w:type="gramEnd"/>
       <w:r>
         <w:rPr>
           <w:rFonts w:ascii="標楷體" w:eastAsia="標楷體" w:hAnsi="標楷體" w:hint="eastAsia"/>
@@ -518,7 +603,7 @@
                     </pic:cNvPicPr>
                   </pic:nvPicPr>
                   <pic:blipFill rotWithShape="1">
-                    <a:blip r:embed="rId9" cstate="print">
+                    <a:blip r:embed="rId10" cstate="print">
                       <a:extLst>
                         <a:ext uri="{28A0092B-C50C-407E-A947-70E740481C1C}">
                           <a14:useLocalDpi xmlns:a14="http://schemas.microsoft.com/office/drawing/2010/main" val="0"/>
@@ -556,6 +641,88 @@
     <w:p>
       <w:pPr>
         <w:pStyle w:val="a3"/>
+        <w:ind w:left="851"/>
+        <w:rPr>
+          <w:rFonts w:ascii="標楷體" w:eastAsia="標楷體" w:hAnsi="標楷體"/>
+          <w:sz w:val="24"/>
+        </w:rPr>
+      </w:pPr>
+      <w:r>
+        <w:rPr>
+          <w:rFonts w:ascii="標楷體" w:eastAsia="標楷體" w:hAnsi="標楷體" w:hint="eastAsia"/>
+          <w:sz w:val="24"/>
+        </w:rPr>
+        <w:t>程式架構：</w:t>
+      </w:r>
+    </w:p>
+    <w:p>
+      <w:pPr>
+        <w:pStyle w:val="a3"/>
+        <w:ind w:left="851"/>
+        <w:rPr>
+          <w:rFonts w:ascii="標楷體" w:eastAsia="標楷體" w:hAnsi="標楷體"/>
+          <w:sz w:val="24"/>
+        </w:rPr>
+      </w:pPr>
+      <w:r>
+        <w:rPr>
+          <w:noProof/>
+        </w:rPr>
+        <w:drawing>
+          <wp:inline distT="0" distB="0" distL="0" distR="0" wp14:anchorId="3E1E36AC" wp14:editId="3B58E026">
+            <wp:extent cx="4727372" cy="3535680"/>
+            <wp:effectExtent l="0" t="0" r="0" b="7620"/>
+            <wp:docPr id="10" name="圖片 10"/>
+            <wp:cNvGraphicFramePr>
+              <a:graphicFrameLocks xmlns:a="http://schemas.openxmlformats.org/drawingml/2006/main" noChangeAspect="1"/>
+            </wp:cNvGraphicFramePr>
+            <a:graphic xmlns:a="http://schemas.openxmlformats.org/drawingml/2006/main">
+              <a:graphicData uri="http://schemas.openxmlformats.org/drawingml/2006/picture">
+                <pic:pic xmlns:pic="http://schemas.openxmlformats.org/drawingml/2006/picture">
+                  <pic:nvPicPr>
+                    <pic:cNvPr id="1" name=""/>
+                    <pic:cNvPicPr/>
+                  </pic:nvPicPr>
+                  <pic:blipFill>
+                    <a:blip r:embed="rId11"/>
+                    <a:stretch>
+                      <a:fillRect/>
+                    </a:stretch>
+                  </pic:blipFill>
+                  <pic:spPr>
+                    <a:xfrm>
+                      <a:off x="0" y="0"/>
+                      <a:ext cx="4734121" cy="3540727"/>
+                    </a:xfrm>
+                    <a:prstGeom prst="rect">
+                      <a:avLst/>
+                    </a:prstGeom>
+                  </pic:spPr>
+                </pic:pic>
+              </a:graphicData>
+            </a:graphic>
+          </wp:inline>
+        </w:drawing>
+      </w:r>
+    </w:p>
+    <w:p>
+      <w:pPr>
+        <w:rPr>
+          <w:rFonts w:ascii="標楷體" w:eastAsia="標楷體" w:hAnsi="標楷體"/>
+          <w:sz w:val="24"/>
+        </w:rPr>
+      </w:pPr>
+      <w:r>
+        <w:rPr>
+          <w:rFonts w:ascii="標楷體" w:eastAsia="標楷體" w:hAnsi="標楷體"/>
+          <w:sz w:val="24"/>
+        </w:rPr>
+        <w:br w:type="page"/>
+      </w:r>
+    </w:p>
+    <w:p>
+      <w:pPr>
+        <w:pStyle w:val="a3"/>
         <w:numPr>
           <w:ilvl w:val="0"/>
           <w:numId w:val="1"/>
@@ -566,11 +733,14 @@
           <w:sz w:val="24"/>
         </w:rPr>
       </w:pPr>
-      <w:r>
-        <w:rPr>
-          <w:rFonts w:ascii="標楷體" w:eastAsia="標楷體" w:hAnsi="標楷體" w:hint="eastAsia"/>
-          <w:sz w:val="24"/>
-        </w:rPr>
+      <w:bookmarkStart w:id="0" w:name="_GoBack"/>
+      <w:bookmarkEnd w:id="0"/>
+      <w:r>
+        <w:rPr>
+          <w:rFonts w:ascii="標楷體" w:eastAsia="標楷體" w:hAnsi="標楷體" w:hint="eastAsia"/>
+          <w:sz w:val="24"/>
+        </w:rPr>
+        <w:lastRenderedPageBreak/>
         <w:t>訊號時域與頻域的計算</w:t>
       </w:r>
     </w:p>
@@ -648,7 +818,7 @@
                     </pic:cNvPicPr>
                   </pic:nvPicPr>
                   <pic:blipFill rotWithShape="1">
-                    <a:blip r:embed="rId10" cstate="print">
+                    <a:blip r:embed="rId12" cstate="print">
                       <a:extLst>
                         <a:ext uri="{28A0092B-C50C-407E-A947-70E740481C1C}">
                           <a14:useLocalDpi xmlns:a14="http://schemas.microsoft.com/office/drawing/2010/main" val="0"/>
@@ -759,7 +929,6 @@
           <w:noProof/>
           <w:sz w:val="24"/>
         </w:rPr>
-        <w:lastRenderedPageBreak/>
         <w:drawing>
           <wp:inline distT="0" distB="0" distL="0" distR="0">
             <wp:extent cx="5825268" cy="3101340"/>
@@ -778,7 +947,7 @@
                     </pic:cNvPicPr>
                   </pic:nvPicPr>
                   <pic:blipFill rotWithShape="1">
-                    <a:blip r:embed="rId11" cstate="print">
+                    <a:blip r:embed="rId13" cstate="print">
                       <a:extLst>
                         <a:ext uri="{28A0092B-C50C-407E-A947-70E740481C1C}">
                           <a14:useLocalDpi xmlns:a14="http://schemas.microsoft.com/office/drawing/2010/main" val="0"/>
@@ -872,6 +1041,7 @@
           <w:rFonts w:ascii="標楷體" w:eastAsia="標楷體" w:hAnsi="標楷體" w:hint="eastAsia"/>
           <w:sz w:val="24"/>
         </w:rPr>
+        <w:lastRenderedPageBreak/>
         <w:t>觀看影片</w:t>
       </w:r>
       <w:r>
@@ -942,7 +1112,7 @@
                     </pic:cNvPicPr>
                   </pic:nvPicPr>
                   <pic:blipFill rotWithShape="1">
-                    <a:blip r:embed="rId12" cstate="print">
+                    <a:blip r:embed="rId14" cstate="print">
                       <a:extLst>
                         <a:ext uri="{28A0092B-C50C-407E-A947-70E740481C1C}">
                           <a14:useLocalDpi xmlns:a14="http://schemas.microsoft.com/office/drawing/2010/main" val="0"/>
@@ -1122,7 +1292,7 @@
                     </pic:cNvPicPr>
                   </pic:nvPicPr>
                   <pic:blipFill rotWithShape="1">
-                    <a:blip r:embed="rId13" cstate="print">
+                    <a:blip r:embed="rId15" cstate="print">
                       <a:extLst>
                         <a:ext uri="{28A0092B-C50C-407E-A947-70E740481C1C}">
                           <a14:useLocalDpi xmlns:a14="http://schemas.microsoft.com/office/drawing/2010/main" val="0"/>
@@ -1303,7 +1473,7 @@
                     </pic:cNvPicPr>
                   </pic:nvPicPr>
                   <pic:blipFill rotWithShape="1">
-                    <a:blip r:embed="rId14" cstate="print">
+                    <a:blip r:embed="rId16" cstate="print">
                       <a:extLst>
                         <a:ext uri="{28A0092B-C50C-407E-A947-70E740481C1C}">
                           <a14:useLocalDpi xmlns:a14="http://schemas.microsoft.com/office/drawing/2010/main" val="0"/>
@@ -1371,7 +1541,7 @@
                     </pic:cNvPicPr>
                   </pic:nvPicPr>
                   <pic:blipFill rotWithShape="1">
-                    <a:blip r:embed="rId15" cstate="print">
+                    <a:blip r:embed="rId17" cstate="print">
                       <a:extLst>
                         <a:ext uri="{28A0092B-C50C-407E-A947-70E740481C1C}">
                           <a14:useLocalDpi xmlns:a14="http://schemas.microsoft.com/office/drawing/2010/main" val="0"/>
@@ -1490,7 +1660,7 @@
                     </pic:cNvPicPr>
                   </pic:nvPicPr>
                   <pic:blipFill rotWithShape="1">
-                    <a:blip r:embed="rId16" cstate="print">
+                    <a:blip r:embed="rId18" cstate="print">
                       <a:extLst>
                         <a:ext uri="{28A0092B-C50C-407E-A947-70E740481C1C}">
                           <a14:useLocalDpi xmlns:a14="http://schemas.microsoft.com/office/drawing/2010/main" val="0"/>
@@ -1558,7 +1728,7 @@
                     </pic:cNvPicPr>
                   </pic:nvPicPr>
                   <pic:blipFill rotWithShape="1">
-                    <a:blip r:embed="rId17" cstate="print">
+                    <a:blip r:embed="rId19" cstate="print">
                       <a:extLst>
                         <a:ext uri="{28A0092B-C50C-407E-A947-70E740481C1C}">
                           <a14:useLocalDpi xmlns:a14="http://schemas.microsoft.com/office/drawing/2010/main" val="0"/>
@@ -1670,7 +1840,7 @@
                     </pic:cNvPicPr>
                   </pic:nvPicPr>
                   <pic:blipFill rotWithShape="1">
-                    <a:blip r:embed="rId18" cstate="print">
+                    <a:blip r:embed="rId20" cstate="print">
                       <a:extLst>
                         <a:ext uri="{28A0092B-C50C-407E-A947-70E740481C1C}">
                           <a14:useLocalDpi xmlns:a14="http://schemas.microsoft.com/office/drawing/2010/main" val="0"/>
@@ -1738,7 +1908,7 @@
                     </pic:cNvPicPr>
                   </pic:nvPicPr>
                   <pic:blipFill rotWithShape="1">
-                    <a:blip r:embed="rId19" cstate="print">
+                    <a:blip r:embed="rId21" cstate="print">
                       <a:extLst>
                         <a:ext uri="{28A0092B-C50C-407E-A947-70E740481C1C}">
                           <a14:useLocalDpi xmlns:a14="http://schemas.microsoft.com/office/drawing/2010/main" val="0"/>
@@ -1843,7 +2013,7 @@
                     </pic:cNvPicPr>
                   </pic:nvPicPr>
                   <pic:blipFill rotWithShape="1">
-                    <a:blip r:embed="rId20" cstate="print">
+                    <a:blip r:embed="rId22" cstate="print">
                       <a:extLst>
                         <a:ext uri="{28A0092B-C50C-407E-A947-70E740481C1C}">
                           <a14:useLocalDpi xmlns:a14="http://schemas.microsoft.com/office/drawing/2010/main" val="0"/>
@@ -1911,7 +2081,7 @@
                     </pic:cNvPicPr>
                   </pic:nvPicPr>
                   <pic:blipFill rotWithShape="1">
-                    <a:blip r:embed="rId21" cstate="print">
+                    <a:blip r:embed="rId23" cstate="print">
                       <a:extLst>
                         <a:ext uri="{28A0092B-C50C-407E-A947-70E740481C1C}">
                           <a14:useLocalDpi xmlns:a14="http://schemas.microsoft.com/office/drawing/2010/main" val="0"/>
@@ -2592,7 +2762,7 @@
     <w:p>
       <w:pPr>
         <w:rPr>
-          <w:rFonts w:ascii="標楷體" w:eastAsia="標楷體" w:hAnsi="標楷體" w:hint="eastAsia"/>
+          <w:rFonts w:ascii="標楷體" w:eastAsia="標楷體" w:hAnsi="標楷體"/>
           <w:sz w:val="24"/>
         </w:rPr>
       </w:pPr>
@@ -2610,8 +2780,6 @@
         </w:rPr>
         <w:t>https://github.com/vava24680/Signal_Project</w:t>
       </w:r>
-      <w:bookmarkStart w:id="0" w:name="_GoBack"/>
-      <w:bookmarkEnd w:id="0"/>
     </w:p>
     <w:sectPr>
       <w:pgSz w:w="12240" w:h="15840"/>
